--- a/src/main/resources/finalized collections/MA Boston, Congregational Library and Archives.docx
+++ b/src/main/resources/finalized collections/MA Boston, Congregational Library and Archives.docx
@@ -25727,33 +25727,32 @@
         <w:t xml:space="preserve">39.  </w:t>
       </w:r>
       <w:r>
-        <w:t xml:space="preserve">Little, Henry.  </w:t>
-      </w:r>
-      <w:r>
-        <w:rPr>
-          <w:i/>
-        </w:rPr>
-        <w:t>The Wesleyan Harmony</w:t>
-      </w:r>
-      <w:r>
-        <w:t>,</w:t>
-      </w:r>
-      <w:r>
-        <w:rPr>
-          <w:rStyle w:val="Hyperlink"/>
-          <w:i/>
-          <w:color w:val="auto"/>
-          <w:u w:val="none"/>
-        </w:rPr>
-        <w:t xml:space="preserve"> or A Compilation of Choice Tunes for Public Worship</w:t>
-      </w:r>
-      <w:r>
-        <w:rPr>
-          <w:rStyle w:val="Hyperlink"/>
-          <w:color w:val="auto"/>
-          <w:u w:val="none"/>
-        </w:rPr>
-        <w:t xml:space="preserve">.  Hallowell, Maine: E. Goodale, 1820.  Appears to be complete.  </w:t>
+        <w:t xml:space="preserve">Little, Henry. </w:t>
+      </w:r>
+      <w:r>
+        <w:rPr>
+          <w:i/>
+          <w:iCs/>
+        </w:rPr>
+        <w:t xml:space="preserve"> The Wesleyan Harmony,</w:t>
+      </w:r>
+      <w:r>
+        <w:rPr>
+          <w:rStyle w:val="Hyperlink"/>
+          <w:i/>
+          <w:iCs/>
+          <w:color w:val="auto"/>
+          <w:u w:val="none"/>
+        </w:rPr>
+        <w:t xml:space="preserve"> or A Compilation of Choice Tunes for Public Worship.  </w:t>
+      </w:r>
+      <w:r>
+        <w:rPr>
+          <w:rStyle w:val="Hyperlink"/>
+          <w:color w:val="auto"/>
+          <w:u w:val="none"/>
+        </w:rPr>
+        <w:t xml:space="preserve">Hallowell, Maine: E. Goodale, 1820.  Appears to be complete.  </w:t>
       </w:r>
     </w:p>
     <w:p>
@@ -33339,6 +33338,7 @@
     <w:lsdException w:name="HTML Sample" w:semiHidden="1" w:unhideWhenUsed="1"/>
     <w:lsdException w:name="HTML Typewriter" w:semiHidden="1" w:unhideWhenUsed="1"/>
     <w:lsdException w:name="HTML Variable" w:semiHidden="1" w:unhideWhenUsed="1"/>
+    <w:lsdException w:name="Normal Table" w:semiHidden="1" w:unhideWhenUsed="1"/>
     <w:lsdException w:name="annotation subject" w:semiHidden="1" w:unhideWhenUsed="1"/>
     <w:lsdException w:name="No List" w:semiHidden="1" w:unhideWhenUsed="1"/>
     <w:lsdException w:name="Outline List 1" w:semiHidden="1" w:unhideWhenUsed="1"/>
@@ -33381,8 +33381,11 @@
     <w:lsdException w:name="Table Contemporary" w:semiHidden="1" w:unhideWhenUsed="1"/>
     <w:lsdException w:name="Table Elegant" w:semiHidden="1" w:unhideWhenUsed="1"/>
     <w:lsdException w:name="Table Professional" w:semiHidden="1" w:unhideWhenUsed="1"/>
+    <w:lsdException w:name="Table Subtle 1" w:semiHidden="1" w:unhideWhenUsed="1"/>
     <w:lsdException w:name="Table Subtle 2" w:semiHidden="1" w:unhideWhenUsed="1"/>
     <w:lsdException w:name="Table Web 1" w:semiHidden="1" w:unhideWhenUsed="1"/>
+    <w:lsdException w:name="Table Web 2" w:semiHidden="1" w:unhideWhenUsed="1"/>
+    <w:lsdException w:name="Table Web 3" w:semiHidden="1" w:unhideWhenUsed="1"/>
     <w:lsdException w:name="Balloon Text" w:semiHidden="1" w:unhideWhenUsed="1"/>
     <w:lsdException w:name="Table Grid" w:uiPriority="59"/>
     <w:lsdException w:name="Table Theme" w:semiHidden="1" w:unhideWhenUsed="1"/>
